--- a/Week9_LABlogbook.docx
+++ b/Week9_LABlogbook.docx
@@ -2256,42 +2256,21 @@
       </w:r>
     </w:p>
     <w:p>
-      <w:pPr>
-        <w:jc w:val="both"/>
-        <w:rPr>
-          <w:sz w:val="44"/>
-          <w:szCs w:val="44"/>
-          <w:u w:val="single"/>
-        </w:rPr>
-      </w:pPr>
-      <w:r>
-        <w:rPr>
-          <w:sz w:val="44"/>
-          <w:szCs w:val="44"/>
-          <w:u w:val="single"/>
-        </w:rPr>
+      <w:r>
         <w:t>1.</w:t>
       </w:r>
     </w:p>
     <w:p>
-      <w:pPr>
-        <w:jc w:val="both"/>
-        <w:rPr>
-          <w:sz w:val="44"/>
-          <w:szCs w:val="44"/>
-          <w:u w:val="single"/>
-        </w:rPr>
-      </w:pPr>
       <w:r>
         <w:rPr>
           <w:noProof/>
           <w:lang w:eastAsia="en-IN"/>
         </w:rPr>
         <w:drawing>
-          <wp:inline distT="0" distB="0" distL="0" distR="0" wp14:anchorId="58B548E1" wp14:editId="5CEEBF9E">
-            <wp:extent cx="5731510" cy="1464945"/>
-            <wp:effectExtent l="0" t="0" r="2540" b="1905"/>
-            <wp:docPr id="1928507397" name="Picture 1" descr="A screenshot of a computer code&#10;&#10;AI-generated content may be incorrect."/>
+          <wp:inline distT="0" distB="0" distL="0" distR="0" wp14:anchorId="509C4AD4" wp14:editId="16EF81C2">
+            <wp:extent cx="5731510" cy="1426210"/>
+            <wp:effectExtent l="0" t="0" r="2540" b="2540"/>
+            <wp:docPr id="2020353147" name="Picture 1" descr="A screen shot of a computer code&#10;&#10;AI-generated content may be incorrect."/>
             <wp:cNvGraphicFramePr>
               <a:graphicFrameLocks xmlns:a="http://schemas.openxmlformats.org/drawingml/2006/main" noChangeAspect="1"/>
             </wp:cNvGraphicFramePr>
@@ -2299,7 +2278,7 @@
               <a:graphicData uri="http://schemas.openxmlformats.org/drawingml/2006/picture">
                 <pic:pic xmlns:pic="http://schemas.openxmlformats.org/drawingml/2006/picture">
                   <pic:nvPicPr>
-                    <pic:cNvPr id="1928507397" name="Picture 1" descr="A screenshot of a computer code&#10;&#10;AI-generated content may be incorrect."/>
+                    <pic:cNvPr id="2020353147" name="Picture 1" descr="A screen shot of a computer code&#10;&#10;AI-generated content may be incorrect."/>
                     <pic:cNvPicPr/>
                   </pic:nvPicPr>
                   <pic:blipFill>
@@ -2311,7 +2290,7 @@
                   <pic:spPr>
                     <a:xfrm>
                       <a:off x="0" y="0"/>
-                      <a:ext cx="5731510" cy="1464945"/>
+                      <a:ext cx="5731510" cy="1426210"/>
                     </a:xfrm>
                     <a:prstGeom prst="rect">
                       <a:avLst/>
@@ -2324,43 +2303,28 @@
         </w:drawing>
       </w:r>
     </w:p>
-    <w:p>
-      <w:pPr>
-        <w:jc w:val="both"/>
-        <w:rPr>
-          <w:sz w:val="44"/>
-          <w:szCs w:val="44"/>
-          <w:u w:val="single"/>
-        </w:rPr>
-      </w:pPr>
-      <w:r>
-        <w:rPr>
-          <w:sz w:val="44"/>
-          <w:szCs w:val="44"/>
-          <w:u w:val="single"/>
-        </w:rPr>
+    <w:p/>
+    <w:p>
+      <w:r>
         <w:t>2.</w:t>
       </w:r>
     </w:p>
     <w:p>
-      <w:pPr>
-        <w:jc w:val="both"/>
-        <w:rPr>
-          <w:sz w:val="44"/>
-          <w:szCs w:val="44"/>
-          <w:u w:val="single"/>
-        </w:rPr>
-      </w:pPr>
+      <w:r>
+        <w:t>2.1</w:t>
+      </w:r>
+    </w:p>
+    <w:p>
       <w:r>
         <w:rPr>
           <w:noProof/>
           <w:lang w:eastAsia="en-IN"/>
         </w:rPr>
         <w:drawing>
-          <wp:inline distT="0" distB="0" distL="0" distR="0" wp14:anchorId="78543ED5" wp14:editId="4A4575CC">
-            <wp:extent cx="5731510" cy="1072515"/>
-            <wp:effectExtent l="0" t="0" r="2540" b="0"/>
-            <wp:docPr id="1084868252" name="Picture 1" descr="A white background with black text&#10;&#10;AI-generated content may be incorrect."/>
+          <wp:inline distT="0" distB="0" distL="0" distR="0" wp14:anchorId="7D51A1AD" wp14:editId="3FB45E83">
+            <wp:extent cx="5731510" cy="1065530"/>
+            <wp:effectExtent l="0" t="0" r="2540" b="1270"/>
+            <wp:docPr id="1178196533" name="Picture 1" descr="A white background with black text&#10;&#10;AI-generated content may be incorrect."/>
             <wp:cNvGraphicFramePr>
               <a:graphicFrameLocks xmlns:a="http://schemas.openxmlformats.org/drawingml/2006/main" noChangeAspect="1"/>
             </wp:cNvGraphicFramePr>
@@ -2368,7 +2332,7 @@
               <a:graphicData uri="http://schemas.openxmlformats.org/drawingml/2006/picture">
                 <pic:pic xmlns:pic="http://schemas.openxmlformats.org/drawingml/2006/picture">
                   <pic:nvPicPr>
-                    <pic:cNvPr id="1084868252" name="Picture 1" descr="A white background with black text&#10;&#10;AI-generated content may be incorrect."/>
+                    <pic:cNvPr id="1178196533" name="Picture 1" descr="A white background with black text&#10;&#10;AI-generated content may be incorrect."/>
                     <pic:cNvPicPr/>
                   </pic:nvPicPr>
                   <pic:blipFill>
@@ -2380,7 +2344,7 @@
                   <pic:spPr>
                     <a:xfrm>
                       <a:off x="0" y="0"/>
-                      <a:ext cx="5731510" cy="1072515"/>
+                      <a:ext cx="5731510" cy="1065530"/>
                     </a:xfrm>
                     <a:prstGeom prst="rect">
                       <a:avLst/>
@@ -2394,14 +2358,13 @@
       </w:r>
     </w:p>
     <w:p>
-      <w:pPr>
-        <w:jc w:val="both"/>
-        <w:rPr>
-          <w:sz w:val="44"/>
-          <w:szCs w:val="44"/>
-          <w:u w:val="single"/>
-        </w:rPr>
-      </w:pPr>
+      <w:r>
+        <w:t>2.2</w:t>
+      </w:r>
+      <w:bookmarkStart w:id="0" w:name="_GoBack"/>
+      <w:bookmarkEnd w:id="0"/>
+    </w:p>
+    <w:p>
       <w:r>
         <w:rPr>
           <w:noProof/>
@@ -2409,10 +2372,10 @@
         </w:rPr>
         <w:lastRenderedPageBreak/>
         <w:drawing>
-          <wp:inline distT="0" distB="0" distL="0" distR="0" wp14:anchorId="6FB65617" wp14:editId="52327907">
-            <wp:extent cx="5731510" cy="2179320"/>
+          <wp:inline distT="0" distB="0" distL="0" distR="0" wp14:anchorId="059A9A64" wp14:editId="172196CB">
+            <wp:extent cx="5731510" cy="2215515"/>
             <wp:effectExtent l="0" t="0" r="2540" b="0"/>
-            <wp:docPr id="666826509" name="Picture 1" descr="A close-up of a document&#10;&#10;AI-generated content may be incorrect."/>
+            <wp:docPr id="765389281" name="Picture 1" descr="A screenshot of a computer&#10;&#10;AI-generated content may be incorrect."/>
             <wp:cNvGraphicFramePr>
               <a:graphicFrameLocks xmlns:a="http://schemas.openxmlformats.org/drawingml/2006/main" noChangeAspect="1"/>
             </wp:cNvGraphicFramePr>
@@ -2420,7 +2383,7 @@
               <a:graphicData uri="http://schemas.openxmlformats.org/drawingml/2006/picture">
                 <pic:pic xmlns:pic="http://schemas.openxmlformats.org/drawingml/2006/picture">
                   <pic:nvPicPr>
-                    <pic:cNvPr id="666826509" name="Picture 1" descr="A close-up of a document&#10;&#10;AI-generated content may be incorrect."/>
+                    <pic:cNvPr id="765389281" name="Picture 1" descr="A screenshot of a computer&#10;&#10;AI-generated content may be incorrect."/>
                     <pic:cNvPicPr/>
                   </pic:nvPicPr>
                   <pic:blipFill>
@@ -2432,7 +2395,7 @@
                   <pic:spPr>
                     <a:xfrm>
                       <a:off x="0" y="0"/>
-                      <a:ext cx="5731510" cy="2179320"/>
+                      <a:ext cx="5731510" cy="2215515"/>
                     </a:xfrm>
                     <a:prstGeom prst="rect">
                       <a:avLst/>
@@ -2445,25 +2408,19 @@
         </w:drawing>
       </w:r>
     </w:p>
-    <w:p>
-      <w:pPr>
-        <w:jc w:val="both"/>
-        <w:rPr>
-          <w:sz w:val="44"/>
-          <w:szCs w:val="44"/>
-          <w:u w:val="single"/>
-        </w:rPr>
-      </w:pPr>
+    <w:p/>
+    <w:p/>
+    <w:p>
       <w:r>
         <w:rPr>
           <w:noProof/>
           <w:lang w:eastAsia="en-IN"/>
         </w:rPr>
         <w:drawing>
-          <wp:inline distT="0" distB="0" distL="0" distR="0" wp14:anchorId="5D49B5FD" wp14:editId="776474E5">
-            <wp:extent cx="5731510" cy="2179955"/>
-            <wp:effectExtent l="0" t="0" r="2540" b="0"/>
-            <wp:docPr id="1433599366" name="Picture 1" descr="A white text with black text&#10;&#10;AI-generated content may be incorrect."/>
+          <wp:inline distT="0" distB="0" distL="0" distR="0" wp14:anchorId="7EA2A084" wp14:editId="3FF4DFB0">
+            <wp:extent cx="5731510" cy="2567940"/>
+            <wp:effectExtent l="0" t="0" r="2540" b="3810"/>
+            <wp:docPr id="1037291942" name="Picture 1" descr="A screenshot of a computer&#10;&#10;AI-generated content may be incorrect."/>
             <wp:cNvGraphicFramePr>
               <a:graphicFrameLocks xmlns:a="http://schemas.openxmlformats.org/drawingml/2006/main" noChangeAspect="1"/>
             </wp:cNvGraphicFramePr>
@@ -2471,7 +2428,7 @@
               <a:graphicData uri="http://schemas.openxmlformats.org/drawingml/2006/picture">
                 <pic:pic xmlns:pic="http://schemas.openxmlformats.org/drawingml/2006/picture">
                   <pic:nvPicPr>
-                    <pic:cNvPr id="1433599366" name="Picture 1" descr="A white text with black text&#10;&#10;AI-generated content may be incorrect."/>
+                    <pic:cNvPr id="1037291942" name="Picture 1" descr="A screenshot of a computer&#10;&#10;AI-generated content may be incorrect."/>
                     <pic:cNvPicPr/>
                   </pic:nvPicPr>
                   <pic:blipFill>
@@ -2483,7 +2440,7 @@
                   <pic:spPr>
                     <a:xfrm>
                       <a:off x="0" y="0"/>
-                      <a:ext cx="5731510" cy="2179955"/>
+                      <a:ext cx="5731510" cy="2567940"/>
                     </a:xfrm>
                     <a:prstGeom prst="rect">
                       <a:avLst/>
@@ -2496,25 +2453,23 @@
         </w:drawing>
       </w:r>
     </w:p>
-    <w:p>
-      <w:pPr>
-        <w:jc w:val="both"/>
-        <w:rPr>
-          <w:sz w:val="44"/>
-          <w:szCs w:val="44"/>
-          <w:u w:val="single"/>
-        </w:rPr>
-      </w:pPr>
+    <w:p/>
+    <w:p>
+      <w:r>
+        <w:t>3.</w:t>
+      </w:r>
+    </w:p>
+    <w:p>
       <w:r>
         <w:rPr>
           <w:noProof/>
           <w:lang w:eastAsia="en-IN"/>
         </w:rPr>
         <w:drawing>
-          <wp:inline distT="0" distB="0" distL="0" distR="0" wp14:anchorId="2D2B2855" wp14:editId="7C097EF5">
-            <wp:extent cx="5731510" cy="2425700"/>
+          <wp:inline distT="0" distB="0" distL="0" distR="0" wp14:anchorId="303646F8" wp14:editId="2D4D5E61">
+            <wp:extent cx="5731510" cy="1791970"/>
             <wp:effectExtent l="0" t="0" r="2540" b="0"/>
-            <wp:docPr id="591272606" name="Picture 1" descr="A screenshot of a computer&#10;&#10;AI-generated content may be incorrect."/>
+            <wp:docPr id="2100458060" name="Picture 1" descr="A screenshot of a computer screen&#10;&#10;AI-generated content may be incorrect."/>
             <wp:cNvGraphicFramePr>
               <a:graphicFrameLocks xmlns:a="http://schemas.openxmlformats.org/drawingml/2006/main" noChangeAspect="1"/>
             </wp:cNvGraphicFramePr>
@@ -2522,7 +2477,7 @@
               <a:graphicData uri="http://schemas.openxmlformats.org/drawingml/2006/picture">
                 <pic:pic xmlns:pic="http://schemas.openxmlformats.org/drawingml/2006/picture">
                   <pic:nvPicPr>
-                    <pic:cNvPr id="591272606" name="Picture 1" descr="A screenshot of a computer&#10;&#10;AI-generated content may be incorrect."/>
+                    <pic:cNvPr id="2100458060" name="Picture 1" descr="A screenshot of a computer screen&#10;&#10;AI-generated content may be incorrect."/>
                     <pic:cNvPicPr/>
                   </pic:nvPicPr>
                   <pic:blipFill>
@@ -2534,7 +2489,7 @@
                   <pic:spPr>
                     <a:xfrm>
                       <a:off x="0" y="0"/>
-                      <a:ext cx="5731510" cy="2425700"/>
+                      <a:ext cx="5731510" cy="1791970"/>
                     </a:xfrm>
                     <a:prstGeom prst="rect">
                       <a:avLst/>
@@ -2547,15 +2502,13 @@
         </w:drawing>
       </w:r>
     </w:p>
-    <w:p>
-      <w:pPr>
-        <w:jc w:val="both"/>
-        <w:rPr>
-          <w:sz w:val="44"/>
-          <w:szCs w:val="44"/>
-          <w:u w:val="single"/>
-        </w:rPr>
-      </w:pPr>
+    <w:p/>
+    <w:p>
+      <w:r>
+        <w:t>4.</w:t>
+      </w:r>
+    </w:p>
+    <w:p>
       <w:r>
         <w:rPr>
           <w:noProof/>
@@ -2563,10 +2516,10 @@
         </w:rPr>
         <w:lastRenderedPageBreak/>
         <w:drawing>
-          <wp:inline distT="0" distB="0" distL="0" distR="0" wp14:anchorId="002B6907" wp14:editId="1997575B">
-            <wp:extent cx="5731510" cy="2823845"/>
-            <wp:effectExtent l="0" t="0" r="2540" b="0"/>
-            <wp:docPr id="1622289475" name="Picture 1" descr="A screenshot of a computer&#10;&#10;AI-generated content may be incorrect."/>
+          <wp:inline distT="0" distB="0" distL="0" distR="0" wp14:anchorId="0C2A7141" wp14:editId="53477F10">
+            <wp:extent cx="5731510" cy="3803650"/>
+            <wp:effectExtent l="0" t="0" r="2540" b="6350"/>
+            <wp:docPr id="1029249466" name="Picture 1" descr="A graph with blue and orange lines&#10;&#10;AI-generated content may be incorrect."/>
             <wp:cNvGraphicFramePr>
               <a:graphicFrameLocks xmlns:a="http://schemas.openxmlformats.org/drawingml/2006/main" noChangeAspect="1"/>
             </wp:cNvGraphicFramePr>
@@ -2574,152 +2527,13 @@
               <a:graphicData uri="http://schemas.openxmlformats.org/drawingml/2006/picture">
                 <pic:pic xmlns:pic="http://schemas.openxmlformats.org/drawingml/2006/picture">
                   <pic:nvPicPr>
-                    <pic:cNvPr id="1622289475" name="Picture 1" descr="A screenshot of a computer&#10;&#10;AI-generated content may be incorrect."/>
-                    <pic:cNvPicPr/>
-                  </pic:nvPicPr>
-                  <pic:blipFill>
-                    <a:blip r:embed="rId35"/>
-                    <a:stretch>
-                      <a:fillRect/>
-                    </a:stretch>
-                  </pic:blipFill>
-                  <pic:spPr>
-                    <a:xfrm>
-                      <a:off x="0" y="0"/>
-                      <a:ext cx="5731510" cy="2823845"/>
-                    </a:xfrm>
-                    <a:prstGeom prst="rect">
-                      <a:avLst/>
-                    </a:prstGeom>
-                  </pic:spPr>
-                </pic:pic>
-              </a:graphicData>
-            </a:graphic>
-          </wp:inline>
-        </w:drawing>
-      </w:r>
-    </w:p>
-    <w:p>
-      <w:pPr>
-        <w:jc w:val="both"/>
-        <w:rPr>
-          <w:sz w:val="44"/>
-          <w:szCs w:val="44"/>
-          <w:u w:val="single"/>
-        </w:rPr>
-      </w:pPr>
-      <w:r>
-        <w:rPr>
-          <w:sz w:val="44"/>
-          <w:szCs w:val="44"/>
-          <w:u w:val="single"/>
-        </w:rPr>
-        <w:t xml:space="preserve">3. </w:t>
-      </w:r>
-    </w:p>
-    <w:p>
-      <w:pPr>
-        <w:jc w:val="both"/>
-        <w:rPr>
-          <w:sz w:val="44"/>
-          <w:szCs w:val="44"/>
-          <w:u w:val="single"/>
-        </w:rPr>
-      </w:pPr>
-      <w:r>
-        <w:rPr>
-          <w:noProof/>
-          <w:lang w:eastAsia="en-IN"/>
-        </w:rPr>
-        <w:drawing>
-          <wp:inline distT="0" distB="0" distL="0" distR="0" wp14:anchorId="1B5E31CD" wp14:editId="44612372">
-            <wp:extent cx="5731510" cy="3018790"/>
-            <wp:effectExtent l="0" t="0" r="2540" b="0"/>
-            <wp:docPr id="380256925" name="Picture 1" descr="A screenshot of a computer&#10;&#10;AI-generated content may be incorrect."/>
-            <wp:cNvGraphicFramePr>
-              <a:graphicFrameLocks xmlns:a="http://schemas.openxmlformats.org/drawingml/2006/main" noChangeAspect="1"/>
-            </wp:cNvGraphicFramePr>
-            <a:graphic xmlns:a="http://schemas.openxmlformats.org/drawingml/2006/main">
-              <a:graphicData uri="http://schemas.openxmlformats.org/drawingml/2006/picture">
-                <pic:pic xmlns:pic="http://schemas.openxmlformats.org/drawingml/2006/picture">
-                  <pic:nvPicPr>
-                    <pic:cNvPr id="380256925" name="Picture 1" descr="A screenshot of a computer&#10;&#10;AI-generated content may be incorrect."/>
-                    <pic:cNvPicPr/>
-                  </pic:nvPicPr>
-                  <pic:blipFill>
-                    <a:blip r:embed="rId36"/>
-                    <a:stretch>
-                      <a:fillRect/>
-                    </a:stretch>
-                  </pic:blipFill>
-                  <pic:spPr>
-                    <a:xfrm>
-                      <a:off x="0" y="0"/>
-                      <a:ext cx="5731510" cy="3018790"/>
-                    </a:xfrm>
-                    <a:prstGeom prst="rect">
-                      <a:avLst/>
-                    </a:prstGeom>
-                  </pic:spPr>
-                </pic:pic>
-              </a:graphicData>
-            </a:graphic>
-          </wp:inline>
-        </w:drawing>
-      </w:r>
-    </w:p>
-    <w:p>
-      <w:pPr>
-        <w:jc w:val="both"/>
-        <w:rPr>
-          <w:sz w:val="44"/>
-          <w:szCs w:val="44"/>
-          <w:u w:val="single"/>
-        </w:rPr>
-      </w:pPr>
-      <w:r>
-        <w:rPr>
-          <w:sz w:val="44"/>
-          <w:szCs w:val="44"/>
-          <w:u w:val="single"/>
-        </w:rPr>
-        <w:t>4.</w:t>
-      </w:r>
-    </w:p>
-    <w:p>
-      <w:pPr>
-        <w:jc w:val="both"/>
-        <w:rPr>
-          <w:sz w:val="44"/>
-          <w:szCs w:val="44"/>
-          <w:u w:val="single"/>
-        </w:rPr>
-      </w:pPr>
-      <w:r>
-        <w:rPr>
-          <w:noProof/>
-          <w:lang w:eastAsia="en-IN"/>
-        </w:rPr>
-        <w:lastRenderedPageBreak/>
-        <w:drawing>
-          <wp:inline distT="0" distB="0" distL="0" distR="0" wp14:anchorId="7D99BB6A" wp14:editId="3D83ACF8">
-            <wp:extent cx="5731510" cy="3844290"/>
-            <wp:effectExtent l="0" t="0" r="2540" b="3810"/>
-            <wp:docPr id="1141758533" name="Picture 1" descr="A graph of a graph with blue and orange lines&#10;&#10;AI-generated content may be incorrect."/>
-            <wp:cNvGraphicFramePr>
-              <a:graphicFrameLocks xmlns:a="http://schemas.openxmlformats.org/drawingml/2006/main" noChangeAspect="1"/>
-            </wp:cNvGraphicFramePr>
-            <a:graphic xmlns:a="http://schemas.openxmlformats.org/drawingml/2006/main">
-              <a:graphicData uri="http://schemas.openxmlformats.org/drawingml/2006/picture">
-                <pic:pic xmlns:pic="http://schemas.openxmlformats.org/drawingml/2006/picture">
-                  <pic:nvPicPr>
-                    <pic:cNvPr id="1141758533" name="Picture 1" descr="A graph of a graph with blue and orange lines&#10;&#10;AI-generated content may be incorrect."/>
+                    <pic:cNvPr id="1029249466" name="Picture 1" descr="A graph with blue and orange lines&#10;&#10;AI-generated content may be incorrect."/>
                     <pic:cNvPicPr>
                       <a:picLocks noChangeAspect="1" noChangeArrowheads="1"/>
                     </pic:cNvPicPr>
                   </pic:nvPicPr>
                   <pic:blipFill>
-                    <a:blip r:embed="rId37">
+                    <a:blip r:embed="rId35">
                       <a:extLst>
                         <a:ext uri="{28A0092B-C50C-407E-A947-70E740481C1C}">
                           <a14:useLocalDpi xmlns:a14="http://schemas.microsoft.com/office/drawing/2010/main" val="0"/>
@@ -2734,7 +2548,7 @@
                   <pic:spPr bwMode="auto">
                     <a:xfrm>
                       <a:off x="0" y="0"/>
-                      <a:ext cx="5731510" cy="3844290"/>
+                      <a:ext cx="5731510" cy="3803650"/>
                     </a:xfrm>
                     <a:prstGeom prst="rect">
                       <a:avLst/>
@@ -2750,8 +2564,16 @@
           </wp:inline>
         </w:drawing>
       </w:r>
-      <w:bookmarkStart w:id="0" w:name="_GoBack"/>
-      <w:bookmarkEnd w:id="0"/>
+    </w:p>
+    <w:p>
+      <w:pPr>
+        <w:jc w:val="both"/>
+        <w:rPr>
+          <w:sz w:val="44"/>
+          <w:szCs w:val="44"/>
+          <w:u w:val="single"/>
+        </w:rPr>
+      </w:pPr>
     </w:p>
     <w:p>
       <w:pPr>
